--- a/Lab03_flex_queries/Laboratorio 3 - Flex y media queries.docx
+++ b/Lab03_flex_queries/Laboratorio 3 - Flex y media queries.docx
@@ -79,10 +79,37 @@
       </w:r>
       <w:r>
         <w:rPr>
+          <w:b/>
+          <w:bCs/>
+          <w:color w:val="4B06BA"/>
+          <w:lang w:val="es-MX"/>
+        </w:rPr>
+        <w:t>Patricia Palula Aguilar</w:t>
+      </w:r>
+      <w:r>
+        <w:rPr>
           <w:lang w:val="es-MX"/>
         </w:rPr>
         <w:br/>
-        <w:t>GITHUB REPOSITORY</w:t>
+        <w:t xml:space="preserve">GITHUB </w:t>
+      </w:r>
+      <w:r>
+        <w:rPr>
+          <w:lang w:val="es-MX"/>
+        </w:rPr>
+        <w:t>REPOSITORY</w:t>
+      </w:r>
+      <w:r>
+        <w:rPr>
+          <w:lang w:val="es-MX"/>
+        </w:rPr>
+        <w:t>:</w:t>
+      </w:r>
+      <w:r>
+        <w:rPr>
+          <w:lang w:val="es-MX"/>
+        </w:rPr>
+        <w:t xml:space="preserve"> [</w:t>
       </w:r>
       <w:r>
         <w:rPr>
@@ -90,45 +117,53 @@
         </w:rPr>
         <w:t xml:space="preserve"> </w:t>
       </w:r>
-      <w:r>
-        <w:rPr>
-          <w:lang w:val="es-MX"/>
-        </w:rPr>
-        <w:t>: [</w:t>
-      </w:r>
-      <w:r>
-        <w:rPr>
-          <w:lang w:val="es-MX"/>
-        </w:rPr>
-        <w:t xml:space="preserve">  ]</w:t>
-      </w:r>
-    </w:p>
-    <w:p>
-      <w:pPr>
-        <w:rPr>
-          <w:lang w:val="es-MX"/>
-        </w:rPr>
-      </w:pPr>
-      <w:r>
-        <w:rPr>
-          <w:lang w:val="es-MX"/>
-        </w:rPr>
-        <w:t xml:space="preserve">GITHUB PAGE URL: </w:t>
-      </w:r>
-      <w:proofErr w:type="gramStart"/>
-      <w:r>
-        <w:rPr>
-          <w:lang w:val="es-MX"/>
-        </w:rPr>
-        <w:t>[  ]</w:t>
-      </w:r>
-      <w:proofErr w:type="gramEnd"/>
+      <w:hyperlink r:id="rId6" w:history="1">
+        <w:r>
+          <w:rPr>
+            <w:rStyle w:val="Hyperlink"/>
+            <w:lang w:val="es-MX"/>
+          </w:rPr>
+          <w:t>https://github.com/PatriciaPaAg/WEB-Laboratorios.git</w:t>
+        </w:r>
+      </w:hyperlink>
+      <w:r>
+        <w:rPr>
+          <w:lang w:val="es-MX"/>
+        </w:rPr>
+        <w:t xml:space="preserve"> </w:t>
+      </w:r>
+      <w:r>
+        <w:rPr>
+          <w:lang w:val="es-MX"/>
+        </w:rPr>
+        <w:t>]</w:t>
+      </w:r>
+    </w:p>
+    <w:p>
+      <w:r>
+        <w:t>GITHUB PAGE URL: [</w:t>
+      </w:r>
+      <w:r>
+        <w:t xml:space="preserve"> </w:t>
+      </w:r>
+      <w:hyperlink r:id="rId7" w:history="1">
+        <w:r>
+          <w:rPr>
+            <w:rStyle w:val="Hyperlink"/>
+            <w:sz w:val="20"/>
+            <w:szCs w:val="20"/>
+          </w:rPr>
+          <w:t>https://patriciapaag.github.io/WEB-Laboratorios/Lab03_flex_queries/index.html</w:t>
+        </w:r>
+      </w:hyperlink>
+      <w:r>
+        <w:t xml:space="preserve"> ]</w:t>
+      </w:r>
     </w:p>
     <w:p>
       <w:pPr>
         <w:rPr>
           <w:u w:val="single"/>
-          <w:lang w:val="es-MX"/>
         </w:rPr>
       </w:pPr>
     </w:p>
@@ -136,33 +171,33 @@
       <w:pPr>
         <w:rPr>
           <w:u w:val="single"/>
-          <w:lang w:val="es-MX"/>
-        </w:rPr>
-      </w:pPr>
-    </w:p>
-    <w:p>
-      <w:pPr>
+        </w:rPr>
+      </w:pPr>
+    </w:p>
+    <w:p>
+      <w:pPr>
+        <w:jc w:val="center"/>
         <w:rPr>
           <w:u w:val="single"/>
           <w:lang w:val="es-MX"/>
         </w:rPr>
       </w:pPr>
-    </w:p>
-    <w:p>
-      <w:pPr>
-        <w:jc w:val="center"/>
+      <w:r>
         <w:rPr>
           <w:u w:val="single"/>
           <w:lang w:val="es-MX"/>
         </w:rPr>
-      </w:pPr>
+        <w:t xml:space="preserve">Flex y Media </w:t>
+      </w:r>
+      <w:proofErr w:type="spellStart"/>
       <w:r>
         <w:rPr>
           <w:u w:val="single"/>
           <w:lang w:val="es-MX"/>
         </w:rPr>
-        <w:t>Flex y Media queries</w:t>
-      </w:r>
+        <w:t>queries</w:t>
+      </w:r>
+      <w:proofErr w:type="spellEnd"/>
     </w:p>
     <w:p>
       <w:pPr>
@@ -346,251 +381,6 @@
             <wp:extent cx="2105025" cy="5202007"/>
             <wp:effectExtent l="0" t="0" r="0" b="0"/>
             <wp:docPr id="1" name="Picture 1"/>
-            <wp:cNvGraphicFramePr>
-              <a:graphicFrameLocks xmlns:a="http://schemas.openxmlformats.org/drawingml/2006/main" noChangeAspect="1"/>
-            </wp:cNvGraphicFramePr>
-            <a:graphic xmlns:a="http://schemas.openxmlformats.org/drawingml/2006/main">
-              <a:graphicData uri="http://schemas.openxmlformats.org/drawingml/2006/picture">
-                <pic:pic xmlns:pic="http://schemas.openxmlformats.org/drawingml/2006/picture">
-                  <pic:nvPicPr>
-                    <pic:cNvPr id="1" name=""/>
-                    <pic:cNvPicPr/>
-                  </pic:nvPicPr>
-                  <pic:blipFill>
-                    <a:blip r:embed="rId6"/>
-                    <a:stretch>
-                      <a:fillRect/>
-                    </a:stretch>
-                  </pic:blipFill>
-                  <pic:spPr>
-                    <a:xfrm>
-                      <a:off x="0" y="0"/>
-                      <a:ext cx="2112282" cy="5219941"/>
-                    </a:xfrm>
-                    <a:prstGeom prst="rect">
-                      <a:avLst/>
-                    </a:prstGeom>
-                  </pic:spPr>
-                </pic:pic>
-              </a:graphicData>
-            </a:graphic>
-          </wp:inline>
-        </w:drawing>
-      </w:r>
-    </w:p>
-    <w:p>
-      <w:pPr>
-        <w:jc w:val="center"/>
-        <w:rPr>
-          <w:sz w:val="20"/>
-          <w:szCs w:val="20"/>
-          <w:lang w:val="es-MX"/>
-        </w:rPr>
-      </w:pPr>
-    </w:p>
-    <w:p>
-      <w:pPr>
-        <w:rPr>
-          <w:sz w:val="20"/>
-          <w:szCs w:val="20"/>
-          <w:lang w:val="es-MX"/>
-        </w:rPr>
-      </w:pPr>
-    </w:p>
-    <w:p>
-      <w:pPr>
-        <w:jc w:val="center"/>
-        <w:rPr>
-          <w:sz w:val="20"/>
-          <w:szCs w:val="20"/>
-          <w:lang w:val="es-MX"/>
-        </w:rPr>
-      </w:pPr>
-    </w:p>
-    <w:p>
-      <w:pPr>
-        <w:jc w:val="center"/>
-        <w:rPr>
-          <w:b/>
-          <w:bCs/>
-          <w:sz w:val="20"/>
-          <w:szCs w:val="20"/>
-          <w:u w:val="single"/>
-          <w:lang w:val="es-MX"/>
-        </w:rPr>
-      </w:pPr>
-      <w:r>
-        <w:rPr>
-          <w:b/>
-          <w:bCs/>
-          <w:sz w:val="20"/>
-          <w:szCs w:val="20"/>
-          <w:u w:val="single"/>
-          <w:lang w:val="es-MX"/>
-        </w:rPr>
-        <w:t xml:space="preserve">Para </w:t>
-      </w:r>
-      <w:r>
-        <w:rPr>
-          <w:b/>
-          <w:bCs/>
-          <w:sz w:val="20"/>
-          <w:szCs w:val="20"/>
-          <w:u w:val="single"/>
-          <w:lang w:val="es-MX"/>
-        </w:rPr>
-        <w:t>tablets:</w:t>
-      </w:r>
-    </w:p>
-    <w:p>
-      <w:pPr>
-        <w:jc w:val="center"/>
-        <w:rPr>
-          <w:sz w:val="20"/>
-          <w:szCs w:val="20"/>
-          <w:lang w:val="es-MX"/>
-        </w:rPr>
-      </w:pPr>
-    </w:p>
-    <w:p>
-      <w:pPr>
-        <w:jc w:val="center"/>
-        <w:rPr>
-          <w:sz w:val="20"/>
-          <w:szCs w:val="20"/>
-          <w:lang w:val="es-MX"/>
-        </w:rPr>
-      </w:pPr>
-      <w:r>
-        <w:rPr>
-          <w:noProof/>
-          <w:sz w:val="20"/>
-          <w:szCs w:val="20"/>
-          <w:lang w:val="es-MX"/>
-        </w:rPr>
-        <w:drawing>
-          <wp:inline distT="0" distB="0" distL="0" distR="0" wp14:anchorId="08F7DA45" wp14:editId="5A740C14">
-            <wp:extent cx="4070631" cy="4562686"/>
-            <wp:effectExtent l="0" t="0" r="6350" b="0"/>
-            <wp:docPr id="8" name="Picture 8"/>
-            <wp:cNvGraphicFramePr>
-              <a:graphicFrameLocks xmlns:a="http://schemas.openxmlformats.org/drawingml/2006/main" noChangeAspect="1"/>
-            </wp:cNvGraphicFramePr>
-            <a:graphic xmlns:a="http://schemas.openxmlformats.org/drawingml/2006/main">
-              <a:graphicData uri="http://schemas.openxmlformats.org/drawingml/2006/picture">
-                <pic:pic xmlns:pic="http://schemas.openxmlformats.org/drawingml/2006/picture">
-                  <pic:nvPicPr>
-                    <pic:cNvPr id="1" name=""/>
-                    <pic:cNvPicPr/>
-                  </pic:nvPicPr>
-                  <pic:blipFill>
-                    <a:blip r:embed="rId7"/>
-                    <a:stretch>
-                      <a:fillRect/>
-                    </a:stretch>
-                  </pic:blipFill>
-                  <pic:spPr>
-                    <a:xfrm>
-                      <a:off x="0" y="0"/>
-                      <a:ext cx="4131154" cy="4630525"/>
-                    </a:xfrm>
-                    <a:prstGeom prst="rect">
-                      <a:avLst/>
-                    </a:prstGeom>
-                  </pic:spPr>
-                </pic:pic>
-              </a:graphicData>
-            </a:graphic>
-          </wp:inline>
-        </w:drawing>
-      </w:r>
-    </w:p>
-    <w:p>
-      <w:pPr>
-        <w:jc w:val="center"/>
-        <w:rPr>
-          <w:sz w:val="20"/>
-          <w:szCs w:val="20"/>
-          <w:lang w:val="es-MX"/>
-        </w:rPr>
-      </w:pPr>
-    </w:p>
-    <w:p>
-      <w:pPr>
-        <w:jc w:val="center"/>
-        <w:rPr>
-          <w:sz w:val="20"/>
-          <w:szCs w:val="20"/>
-          <w:lang w:val="es-MX"/>
-        </w:rPr>
-      </w:pPr>
-    </w:p>
-    <w:p>
-      <w:pPr>
-        <w:jc w:val="center"/>
-        <w:rPr>
-          <w:b/>
-          <w:bCs/>
-          <w:sz w:val="20"/>
-          <w:szCs w:val="20"/>
-          <w:u w:val="single"/>
-          <w:lang w:val="es-MX"/>
-        </w:rPr>
-      </w:pPr>
-      <w:r>
-        <w:rPr>
-          <w:b/>
-          <w:bCs/>
-          <w:sz w:val="20"/>
-          <w:szCs w:val="20"/>
-          <w:u w:val="single"/>
-          <w:lang w:val="es-MX"/>
-        </w:rPr>
-        <w:t xml:space="preserve">Para </w:t>
-      </w:r>
-      <w:r>
-        <w:rPr>
-          <w:b/>
-          <w:bCs/>
-          <w:sz w:val="20"/>
-          <w:szCs w:val="20"/>
-          <w:u w:val="single"/>
-          <w:lang w:val="es-MX"/>
-        </w:rPr>
-        <w:t>pantallas grandes:</w:t>
-      </w:r>
-    </w:p>
-    <w:p>
-      <w:pPr>
-        <w:jc w:val="center"/>
-        <w:rPr>
-          <w:sz w:val="20"/>
-          <w:szCs w:val="20"/>
-          <w:lang w:val="es-MX"/>
-        </w:rPr>
-      </w:pPr>
-    </w:p>
-    <w:p>
-      <w:pPr>
-        <w:jc w:val="center"/>
-        <w:rPr>
-          <w:sz w:val="20"/>
-          <w:szCs w:val="20"/>
-          <w:lang w:val="es-MX"/>
-        </w:rPr>
-      </w:pPr>
-      <w:r>
-        <w:rPr>
-          <w:noProof/>
-          <w:sz w:val="20"/>
-          <w:szCs w:val="20"/>
-          <w:lang w:val="es-MX"/>
-        </w:rPr>
-        <w:drawing>
-          <wp:inline distT="0" distB="0" distL="0" distR="0" wp14:anchorId="57C09593" wp14:editId="77F055ED">
-            <wp:extent cx="6156876" cy="2586567"/>
-            <wp:effectExtent l="0" t="0" r="0" b="4445"/>
-            <wp:docPr id="9" name="Picture 9"/>
             <wp:cNvGraphicFramePr>
               <a:graphicFrameLocks xmlns:a="http://schemas.openxmlformats.org/drawingml/2006/main" noChangeAspect="1"/>
             </wp:cNvGraphicFramePr>
@@ -610,6 +400,264 @@
                   <pic:spPr>
                     <a:xfrm>
                       <a:off x="0" y="0"/>
+                      <a:ext cx="2112282" cy="5219941"/>
+                    </a:xfrm>
+                    <a:prstGeom prst="rect">
+                      <a:avLst/>
+                    </a:prstGeom>
+                  </pic:spPr>
+                </pic:pic>
+              </a:graphicData>
+            </a:graphic>
+          </wp:inline>
+        </w:drawing>
+      </w:r>
+    </w:p>
+    <w:p>
+      <w:pPr>
+        <w:jc w:val="center"/>
+        <w:rPr>
+          <w:sz w:val="20"/>
+          <w:szCs w:val="20"/>
+          <w:lang w:val="es-MX"/>
+        </w:rPr>
+      </w:pPr>
+    </w:p>
+    <w:p>
+      <w:pPr>
+        <w:rPr>
+          <w:sz w:val="20"/>
+          <w:szCs w:val="20"/>
+          <w:lang w:val="es-MX"/>
+        </w:rPr>
+      </w:pPr>
+    </w:p>
+    <w:p>
+      <w:pPr>
+        <w:jc w:val="center"/>
+        <w:rPr>
+          <w:sz w:val="20"/>
+          <w:szCs w:val="20"/>
+          <w:lang w:val="es-MX"/>
+        </w:rPr>
+      </w:pPr>
+    </w:p>
+    <w:p>
+      <w:pPr>
+        <w:jc w:val="center"/>
+        <w:rPr>
+          <w:b/>
+          <w:bCs/>
+          <w:sz w:val="20"/>
+          <w:szCs w:val="20"/>
+          <w:u w:val="single"/>
+          <w:lang w:val="es-MX"/>
+        </w:rPr>
+      </w:pPr>
+      <w:r>
+        <w:rPr>
+          <w:b/>
+          <w:bCs/>
+          <w:sz w:val="20"/>
+          <w:szCs w:val="20"/>
+          <w:u w:val="single"/>
+          <w:lang w:val="es-MX"/>
+        </w:rPr>
+        <w:t xml:space="preserve">Para </w:t>
+      </w:r>
+      <w:proofErr w:type="spellStart"/>
+      <w:r>
+        <w:rPr>
+          <w:b/>
+          <w:bCs/>
+          <w:sz w:val="20"/>
+          <w:szCs w:val="20"/>
+          <w:u w:val="single"/>
+          <w:lang w:val="es-MX"/>
+        </w:rPr>
+        <w:t>tablets</w:t>
+      </w:r>
+      <w:proofErr w:type="spellEnd"/>
+      <w:r>
+        <w:rPr>
+          <w:b/>
+          <w:bCs/>
+          <w:sz w:val="20"/>
+          <w:szCs w:val="20"/>
+          <w:u w:val="single"/>
+          <w:lang w:val="es-MX"/>
+        </w:rPr>
+        <w:t>:</w:t>
+      </w:r>
+    </w:p>
+    <w:p>
+      <w:pPr>
+        <w:jc w:val="center"/>
+        <w:rPr>
+          <w:sz w:val="20"/>
+          <w:szCs w:val="20"/>
+          <w:lang w:val="es-MX"/>
+        </w:rPr>
+      </w:pPr>
+    </w:p>
+    <w:p>
+      <w:pPr>
+        <w:jc w:val="center"/>
+        <w:rPr>
+          <w:sz w:val="20"/>
+          <w:szCs w:val="20"/>
+          <w:lang w:val="es-MX"/>
+        </w:rPr>
+      </w:pPr>
+      <w:r>
+        <w:rPr>
+          <w:noProof/>
+          <w:sz w:val="20"/>
+          <w:szCs w:val="20"/>
+          <w:lang w:val="es-MX"/>
+        </w:rPr>
+        <w:drawing>
+          <wp:inline distT="0" distB="0" distL="0" distR="0" wp14:anchorId="08F7DA45" wp14:editId="5A740C14">
+            <wp:extent cx="4070631" cy="4562686"/>
+            <wp:effectExtent l="0" t="0" r="6350" b="0"/>
+            <wp:docPr id="8" name="Picture 8"/>
+            <wp:cNvGraphicFramePr>
+              <a:graphicFrameLocks xmlns:a="http://schemas.openxmlformats.org/drawingml/2006/main" noChangeAspect="1"/>
+            </wp:cNvGraphicFramePr>
+            <a:graphic xmlns:a="http://schemas.openxmlformats.org/drawingml/2006/main">
+              <a:graphicData uri="http://schemas.openxmlformats.org/drawingml/2006/picture">
+                <pic:pic xmlns:pic="http://schemas.openxmlformats.org/drawingml/2006/picture">
+                  <pic:nvPicPr>
+                    <pic:cNvPr id="1" name=""/>
+                    <pic:cNvPicPr/>
+                  </pic:nvPicPr>
+                  <pic:blipFill>
+                    <a:blip r:embed="rId9"/>
+                    <a:stretch>
+                      <a:fillRect/>
+                    </a:stretch>
+                  </pic:blipFill>
+                  <pic:spPr>
+                    <a:xfrm>
+                      <a:off x="0" y="0"/>
+                      <a:ext cx="4131154" cy="4630525"/>
+                    </a:xfrm>
+                    <a:prstGeom prst="rect">
+                      <a:avLst/>
+                    </a:prstGeom>
+                  </pic:spPr>
+                </pic:pic>
+              </a:graphicData>
+            </a:graphic>
+          </wp:inline>
+        </w:drawing>
+      </w:r>
+    </w:p>
+    <w:p>
+      <w:pPr>
+        <w:jc w:val="center"/>
+        <w:rPr>
+          <w:sz w:val="20"/>
+          <w:szCs w:val="20"/>
+          <w:lang w:val="es-MX"/>
+        </w:rPr>
+      </w:pPr>
+    </w:p>
+    <w:p>
+      <w:pPr>
+        <w:jc w:val="center"/>
+        <w:rPr>
+          <w:sz w:val="20"/>
+          <w:szCs w:val="20"/>
+          <w:lang w:val="es-MX"/>
+        </w:rPr>
+      </w:pPr>
+    </w:p>
+    <w:p>
+      <w:pPr>
+        <w:jc w:val="center"/>
+        <w:rPr>
+          <w:b/>
+          <w:bCs/>
+          <w:sz w:val="20"/>
+          <w:szCs w:val="20"/>
+          <w:u w:val="single"/>
+          <w:lang w:val="es-MX"/>
+        </w:rPr>
+      </w:pPr>
+      <w:r>
+        <w:rPr>
+          <w:b/>
+          <w:bCs/>
+          <w:sz w:val="20"/>
+          <w:szCs w:val="20"/>
+          <w:u w:val="single"/>
+          <w:lang w:val="es-MX"/>
+        </w:rPr>
+        <w:t xml:space="preserve">Para </w:t>
+      </w:r>
+      <w:r>
+        <w:rPr>
+          <w:b/>
+          <w:bCs/>
+          <w:sz w:val="20"/>
+          <w:szCs w:val="20"/>
+          <w:u w:val="single"/>
+          <w:lang w:val="es-MX"/>
+        </w:rPr>
+        <w:t>pantallas grandes:</w:t>
+      </w:r>
+    </w:p>
+    <w:p>
+      <w:pPr>
+        <w:jc w:val="center"/>
+        <w:rPr>
+          <w:sz w:val="20"/>
+          <w:szCs w:val="20"/>
+          <w:lang w:val="es-MX"/>
+        </w:rPr>
+      </w:pPr>
+    </w:p>
+    <w:p>
+      <w:pPr>
+        <w:jc w:val="center"/>
+        <w:rPr>
+          <w:sz w:val="20"/>
+          <w:szCs w:val="20"/>
+          <w:lang w:val="es-MX"/>
+        </w:rPr>
+      </w:pPr>
+      <w:r>
+        <w:rPr>
+          <w:noProof/>
+          <w:sz w:val="20"/>
+          <w:szCs w:val="20"/>
+          <w:lang w:val="es-MX"/>
+        </w:rPr>
+        <w:drawing>
+          <wp:inline distT="0" distB="0" distL="0" distR="0" wp14:anchorId="57C09593" wp14:editId="77F055ED">
+            <wp:extent cx="6156876" cy="2586567"/>
+            <wp:effectExtent l="0" t="0" r="0" b="4445"/>
+            <wp:docPr id="9" name="Picture 9"/>
+            <wp:cNvGraphicFramePr>
+              <a:graphicFrameLocks xmlns:a="http://schemas.openxmlformats.org/drawingml/2006/main" noChangeAspect="1"/>
+            </wp:cNvGraphicFramePr>
+            <a:graphic xmlns:a="http://schemas.openxmlformats.org/drawingml/2006/main">
+              <a:graphicData uri="http://schemas.openxmlformats.org/drawingml/2006/picture">
+                <pic:pic xmlns:pic="http://schemas.openxmlformats.org/drawingml/2006/picture">
+                  <pic:nvPicPr>
+                    <pic:cNvPr id="1" name=""/>
+                    <pic:cNvPicPr/>
+                  </pic:nvPicPr>
+                  <pic:blipFill>
+                    <a:blip r:embed="rId10"/>
+                    <a:stretch>
+                      <a:fillRect/>
+                    </a:stretch>
+                  </pic:blipFill>
+                  <pic:spPr>
+                    <a:xfrm>
+                      <a:off x="0" y="0"/>
                       <a:ext cx="6224273" cy="2614881"/>
                     </a:xfrm>
                     <a:prstGeom prst="rect">
@@ -664,7 +712,43 @@
           <w:szCs w:val="20"/>
           <w:lang w:val="es-MX"/>
         </w:rPr>
-        <w:t>Utiliza media queries y Flexbox para lograr las vistas presentadas en las imágenes. Para los rangos puedes usar los siguientes</w:t>
+        <w:t xml:space="preserve">Utiliza media </w:t>
+      </w:r>
+      <w:proofErr w:type="spellStart"/>
+      <w:r>
+        <w:rPr>
+          <w:sz w:val="20"/>
+          <w:szCs w:val="20"/>
+          <w:lang w:val="es-MX"/>
+        </w:rPr>
+        <w:t>queries</w:t>
+      </w:r>
+      <w:proofErr w:type="spellEnd"/>
+      <w:r>
+        <w:rPr>
+          <w:sz w:val="20"/>
+          <w:szCs w:val="20"/>
+          <w:lang w:val="es-MX"/>
+        </w:rPr>
+        <w:t xml:space="preserve"> y </w:t>
+      </w:r>
+      <w:proofErr w:type="spellStart"/>
+      <w:r>
+        <w:rPr>
+          <w:sz w:val="20"/>
+          <w:szCs w:val="20"/>
+          <w:lang w:val="es-MX"/>
+        </w:rPr>
+        <w:t>Flexbox</w:t>
+      </w:r>
+      <w:proofErr w:type="spellEnd"/>
+      <w:r>
+        <w:rPr>
+          <w:sz w:val="20"/>
+          <w:szCs w:val="20"/>
+          <w:lang w:val="es-MX"/>
+        </w:rPr>
+        <w:t xml:space="preserve"> para lograr las vistas presentadas en las imágenes. Para los rangos puedes usar los siguientes</w:t>
       </w:r>
       <w:r>
         <w:rPr>
@@ -741,13 +825,23 @@
           <w:u w:val="single"/>
         </w:rPr>
       </w:pPr>
+      <w:proofErr w:type="spellStart"/>
       <w:r>
         <w:rPr>
           <w:sz w:val="20"/>
           <w:szCs w:val="20"/>
           <w:u w:val="single"/>
         </w:rPr>
-        <w:t xml:space="preserve">Pantallas Grandes : </w:t>
+        <w:t>Pantallas</w:t>
+      </w:r>
+      <w:proofErr w:type="spellEnd"/>
+      <w:r>
+        <w:rPr>
+          <w:sz w:val="20"/>
+          <w:szCs w:val="20"/>
+          <w:u w:val="single"/>
+        </w:rPr>
+        <w:t xml:space="preserve"> Grandes : </w:t>
       </w:r>
       <w:r>
         <w:rPr>
@@ -786,6 +880,7 @@
           <w:u w:val="single"/>
         </w:rPr>
       </w:pPr>
+      <w:proofErr w:type="spellStart"/>
       <w:r>
         <w:rPr>
           <w:b/>
@@ -796,6 +891,7 @@
         </w:rPr>
         <w:t>Entrega</w:t>
       </w:r>
+      <w:proofErr w:type="spellEnd"/>
     </w:p>
     <w:p>
       <w:pPr>
@@ -827,33 +923,105 @@
           <w:szCs w:val="20"/>
           <w:lang w:val="es-MX"/>
         </w:rPr>
-        <w:t>l desarrollo deberás de publicar este laboratorio en un nuevo repositorio. Convierte este repositorio en un Github pages para poder ver su versión en vivo. (A veces Github puede tomar de 5-10 minutos para mostrar la versión en vivo, ten paciencia si esto ocurre).</w:t>
-      </w:r>
-    </w:p>
-    <w:p>
-      <w:pPr>
-        <w:rPr>
-          <w:sz w:val="20"/>
-          <w:szCs w:val="20"/>
-          <w:lang w:val="es-MX"/>
-        </w:rPr>
-      </w:pPr>
-    </w:p>
-    <w:p>
-      <w:pPr>
-        <w:rPr>
-          <w:sz w:val="20"/>
-          <w:szCs w:val="20"/>
-          <w:lang w:val="es-MX"/>
-        </w:rPr>
-      </w:pPr>
-      <w:r>
-        <w:rPr>
-          <w:sz w:val="20"/>
-          <w:szCs w:val="20"/>
-          <w:lang w:val="es-MX"/>
-        </w:rPr>
-        <w:t xml:space="preserve">Deberás publicar en Canvas 2 ligas: </w:t>
+        <w:t xml:space="preserve">l desarrollo deberás de publicar este laboratorio en un nuevo repositorio. Convierte este repositorio en un </w:t>
+      </w:r>
+      <w:proofErr w:type="spellStart"/>
+      <w:r>
+        <w:rPr>
+          <w:sz w:val="20"/>
+          <w:szCs w:val="20"/>
+          <w:lang w:val="es-MX"/>
+        </w:rPr>
+        <w:t>Github</w:t>
+      </w:r>
+      <w:proofErr w:type="spellEnd"/>
+      <w:r>
+        <w:rPr>
+          <w:sz w:val="20"/>
+          <w:szCs w:val="20"/>
+          <w:lang w:val="es-MX"/>
+        </w:rPr>
+        <w:t xml:space="preserve"> </w:t>
+      </w:r>
+      <w:proofErr w:type="spellStart"/>
+      <w:r>
+        <w:rPr>
+          <w:sz w:val="20"/>
+          <w:szCs w:val="20"/>
+          <w:lang w:val="es-MX"/>
+        </w:rPr>
+        <w:t>pages</w:t>
+      </w:r>
+      <w:proofErr w:type="spellEnd"/>
+      <w:r>
+        <w:rPr>
+          <w:sz w:val="20"/>
+          <w:szCs w:val="20"/>
+          <w:lang w:val="es-MX"/>
+        </w:rPr>
+        <w:t xml:space="preserve"> para poder ver su versión en vivo. (A veces </w:t>
+      </w:r>
+      <w:proofErr w:type="spellStart"/>
+      <w:r>
+        <w:rPr>
+          <w:sz w:val="20"/>
+          <w:szCs w:val="20"/>
+          <w:lang w:val="es-MX"/>
+        </w:rPr>
+        <w:t>Github</w:t>
+      </w:r>
+      <w:proofErr w:type="spellEnd"/>
+      <w:r>
+        <w:rPr>
+          <w:sz w:val="20"/>
+          <w:szCs w:val="20"/>
+          <w:lang w:val="es-MX"/>
+        </w:rPr>
+        <w:t xml:space="preserve"> puede tomar de 5-10 minutos para mostrar la versión en vivo, ten paciencia si esto ocurre).</w:t>
+      </w:r>
+    </w:p>
+    <w:p>
+      <w:pPr>
+        <w:rPr>
+          <w:sz w:val="20"/>
+          <w:szCs w:val="20"/>
+          <w:lang w:val="es-MX"/>
+        </w:rPr>
+      </w:pPr>
+    </w:p>
+    <w:p>
+      <w:pPr>
+        <w:rPr>
+          <w:sz w:val="20"/>
+          <w:szCs w:val="20"/>
+          <w:lang w:val="es-MX"/>
+        </w:rPr>
+      </w:pPr>
+      <w:r>
+        <w:rPr>
+          <w:sz w:val="20"/>
+          <w:szCs w:val="20"/>
+          <w:lang w:val="es-MX"/>
+        </w:rPr>
+        <w:t xml:space="preserve">Deberás publicar en </w:t>
+      </w:r>
+      <w:proofErr w:type="spellStart"/>
+      <w:r>
+        <w:rPr>
+          <w:sz w:val="20"/>
+          <w:szCs w:val="20"/>
+          <w:lang w:val="es-MX"/>
+        </w:rPr>
+        <w:t>Canvas</w:t>
+      </w:r>
+      <w:proofErr w:type="spellEnd"/>
+      <w:r>
+        <w:rPr>
+          <w:sz w:val="20"/>
+          <w:szCs w:val="20"/>
+          <w:lang w:val="es-MX"/>
+        </w:rPr>
+        <w:t xml:space="preserve"> 2 ligas: </w:t>
       </w:r>
     </w:p>
     <w:p>
@@ -922,33 +1090,69 @@
           <w:szCs w:val="20"/>
           <w:lang w:val="es-MX"/>
         </w:rPr>
-        <w:t xml:space="preserve">Liga del Github page. </w:t>
-      </w:r>
-    </w:p>
-    <w:p>
-      <w:pPr>
-        <w:rPr>
-          <w:sz w:val="20"/>
-          <w:szCs w:val="20"/>
-          <w:lang w:val="es-MX"/>
-        </w:rPr>
-      </w:pPr>
-    </w:p>
-    <w:p>
-      <w:pPr>
-        <w:rPr>
-          <w:sz w:val="20"/>
-          <w:szCs w:val="20"/>
-          <w:lang w:val="es-MX"/>
-        </w:rPr>
-      </w:pPr>
-      <w:r>
-        <w:rPr>
-          <w:sz w:val="20"/>
-          <w:szCs w:val="20"/>
-          <w:lang w:val="es-MX"/>
-        </w:rPr>
-        <w:t xml:space="preserve">Tu profesor deberá poder ver el Github page y el repositorio. </w:t>
+        <w:t xml:space="preserve">Liga del </w:t>
+      </w:r>
+      <w:proofErr w:type="spellStart"/>
+      <w:r>
+        <w:rPr>
+          <w:sz w:val="20"/>
+          <w:szCs w:val="20"/>
+          <w:lang w:val="es-MX"/>
+        </w:rPr>
+        <w:t>Github</w:t>
+      </w:r>
+      <w:proofErr w:type="spellEnd"/>
+      <w:r>
+        <w:rPr>
+          <w:sz w:val="20"/>
+          <w:szCs w:val="20"/>
+          <w:lang w:val="es-MX"/>
+        </w:rPr>
+        <w:t xml:space="preserve"> page. </w:t>
+      </w:r>
+    </w:p>
+    <w:p>
+      <w:pPr>
+        <w:rPr>
+          <w:sz w:val="20"/>
+          <w:szCs w:val="20"/>
+          <w:lang w:val="es-MX"/>
+        </w:rPr>
+      </w:pPr>
+    </w:p>
+    <w:p>
+      <w:pPr>
+        <w:rPr>
+          <w:sz w:val="20"/>
+          <w:szCs w:val="20"/>
+          <w:lang w:val="es-MX"/>
+        </w:rPr>
+      </w:pPr>
+      <w:r>
+        <w:rPr>
+          <w:sz w:val="20"/>
+          <w:szCs w:val="20"/>
+          <w:lang w:val="es-MX"/>
+        </w:rPr>
+        <w:t xml:space="preserve">Tu profesor deberá poder ver el </w:t>
+      </w:r>
+      <w:proofErr w:type="spellStart"/>
+      <w:r>
+        <w:rPr>
+          <w:sz w:val="20"/>
+          <w:szCs w:val="20"/>
+          <w:lang w:val="es-MX"/>
+        </w:rPr>
+        <w:t>Github</w:t>
+      </w:r>
+      <w:proofErr w:type="spellEnd"/>
+      <w:r>
+        <w:rPr>
+          <w:sz w:val="20"/>
+          <w:szCs w:val="20"/>
+          <w:lang w:val="es-MX"/>
+        </w:rPr>
+        <w:t xml:space="preserve"> page y el repositorio. </w:t>
       </w:r>
     </w:p>
     <w:p>

--- a/Lab03_flex_queries/Laboratorio 3 - Flex y media queries.docx
+++ b/Lab03_flex_queries/Laboratorio 3 - Flex y media queries.docx
@@ -123,7 +123,7 @@
             <w:rStyle w:val="Hyperlink"/>
             <w:lang w:val="es-MX"/>
           </w:rPr>
-          <w:t>https://github.com/PatriciaPaAg/WEB-Laboratorios.git</w:t>
+          <w:t>https://github.com/PatriciaPaAg/Lab04.git</w:t>
         </w:r>
       </w:hyperlink>
       <w:r>
@@ -153,7 +153,23 @@
             <w:sz w:val="20"/>
             <w:szCs w:val="20"/>
           </w:rPr>
-          <w:t>https://patriciapaag.github.io/WEB-Laboratorios/Lab03_flex_queries/index.html</w:t>
+          <w:t>https://patriciapaag.github.io/</w:t>
+        </w:r>
+        <w:r>
+          <w:rPr>
+            <w:rStyle w:val="Hyperlink"/>
+            <w:sz w:val="20"/>
+            <w:szCs w:val="20"/>
+          </w:rPr>
+          <w:t>Lab04</w:t>
+        </w:r>
+        <w:r>
+          <w:rPr>
+            <w:rStyle w:val="Hyperlink"/>
+            <w:sz w:val="20"/>
+            <w:szCs w:val="20"/>
+          </w:rPr>
+          <w:t>/index.html</w:t>
         </w:r>
       </w:hyperlink>
       <w:r>
